--- a/Документ Microsoft Word.docx
+++ b/Документ Microsoft Word.docx
@@ -3,604 +3,262 @@
 <w:document xmlns:wpc="http://schemas.microsoft.com/office/word/2010/wordprocessingCanvas" xmlns:mc="http://schemas.openxmlformats.org/markup-compatibility/2006" xmlns:o="urn:schemas-microsoft-com:office:office" xmlns:r="http://schemas.openxmlformats.org/officeDocument/2006/relationships" xmlns:m="http://schemas.openxmlformats.org/officeDocument/2006/math" xmlns:v="urn:schemas-microsoft-com:vml" xmlns:wp14="http://schemas.microsoft.com/office/word/2010/wordprocessingDrawing" xmlns:wp="http://schemas.openxmlformats.org/drawingml/2006/wordprocessingDrawing" xmlns:w10="urn:schemas-microsoft-com:office:word" xmlns:w="http://schemas.openxmlformats.org/wordprocessingml/2006/main" xmlns:w14="http://schemas.microsoft.com/office/word/2010/wordml" xmlns:w15="http://schemas.microsoft.com/office/word/2012/wordml" xmlns:wpg="http://schemas.microsoft.com/office/word/2010/wordprocessingGroup" xmlns:wpi="http://schemas.microsoft.com/office/word/2010/wordprocessingInk" xmlns:wne="http://schemas.microsoft.com/office/word/2006/wordml" xmlns:wps="http://schemas.microsoft.com/office/word/2010/wordprocessingShape" mc:Ignorable="w14 w15 wp14">
   <w:body>
     <w:p>
-      <w:r>
+      <w:pPr>
         <w:rPr>
-          <w:noProof/>
-          <w:lang w:eastAsia="ru-RU"/>
+          <w:lang w:val="en-US"/>
         </w:rPr>
-        <w:drawing>
-          <wp:inline distT="0" distB="0" distL="0" distR="0">
-            <wp:extent cx="5940425" cy="936120"/>
-            <wp:effectExtent l="0" t="0" r="3175" b="0"/>
-            <wp:docPr id="1" name="Рисунок 1"/>
-            <wp:cNvGraphicFramePr>
-              <a:graphicFrameLocks xmlns:a="http://schemas.openxmlformats.org/drawingml/2006/main" noChangeAspect="1"/>
-            </wp:cNvGraphicFramePr>
-            <a:graphic xmlns:a="http://schemas.openxmlformats.org/drawingml/2006/main">
-              <a:graphicData uri="http://schemas.openxmlformats.org/drawingml/2006/picture">
-                <pic:pic xmlns:pic="http://schemas.openxmlformats.org/drawingml/2006/picture">
-                  <pic:nvPicPr>
-                    <pic:cNvPr id="0" name="Picture 1"/>
-                    <pic:cNvPicPr>
-                      <a:picLocks noChangeAspect="1" noChangeArrowheads="1"/>
-                    </pic:cNvPicPr>
-                  </pic:nvPicPr>
-                  <pic:blipFill>
-                    <a:blip r:embed="rId4">
-                      <a:extLst>
-                        <a:ext uri="{28A0092B-C50C-407E-A947-70E740481C1C}">
-                          <a14:useLocalDpi xmlns:a14="http://schemas.microsoft.com/office/drawing/2010/main" val="0"/>
-                        </a:ext>
-                      </a:extLst>
-                    </a:blip>
-                    <a:srcRect/>
-                    <a:stretch>
-                      <a:fillRect/>
-                    </a:stretch>
-                  </pic:blipFill>
-                  <pic:spPr bwMode="auto">
-                    <a:xfrm>
-                      <a:off x="0" y="0"/>
-                      <a:ext cx="5940425" cy="936120"/>
-                    </a:xfrm>
-                    <a:prstGeom prst="rect">
-                      <a:avLst/>
-                    </a:prstGeom>
-                    <a:noFill/>
-                    <a:ln>
-                      <a:noFill/>
-                    </a:ln>
-                  </pic:spPr>
-                </pic:pic>
-              </a:graphicData>
-            </a:graphic>
-          </wp:inline>
-        </w:drawing>
-      </w:r>
-    </w:p>
-    <w:p>
-      <w:pPr>
-        <w:pStyle w:val="Default"/>
-      </w:pPr>
-    </w:p>
-    <w:p>
-      <w:pPr>
-        <w:pStyle w:val="Default"/>
-        <w:jc w:val="center"/>
+      </w:pPr>
+      <w:r>
+        <w:t>Возможные действия заказчика</w:t>
+      </w:r>
+      <w:r>
         <w:rPr>
-          <w:sz w:val="32"/>
-          <w:szCs w:val="28"/>
+          <w:lang w:val="en-US"/>
         </w:rPr>
-      </w:pPr>
-      <w:r>
+        <w:t>:</w:t>
+      </w:r>
+    </w:p>
+    <w:p>
+      <w:pPr>
+        <w:pStyle w:val="a3"/>
+        <w:numPr>
+          <w:ilvl w:val="0"/>
+          <w:numId w:val="1"/>
+        </w:numPr>
         <w:rPr>
-          <w:sz w:val="32"/>
-          <w:szCs w:val="28"/>
+          <w:lang w:val="en-US"/>
         </w:rPr>
-        <w:t>Колледж космического машиностроения и технологий</w:t>
-      </w:r>
-    </w:p>
-    <w:p>
-      <w:pPr>
-        <w:pStyle w:val="Default"/>
+      </w:pPr>
+      <w:proofErr w:type="spellStart"/>
+      <w:r>
         <w:rPr>
-          <w:szCs w:val="28"/>
+          <w:lang w:val="en-US"/>
         </w:rPr>
-      </w:pPr>
-    </w:p>
-    <w:p>
-      <w:pPr>
-        <w:pStyle w:val="Default"/>
+        <w:t>Сделать</w:t>
+      </w:r>
+      <w:proofErr w:type="spellEnd"/>
+      <w:r>
         <w:rPr>
-          <w:sz w:val="28"/>
-          <w:szCs w:val="28"/>
-        </w:rPr>
-      </w:pPr>
-    </w:p>
-    <w:p>
-      <w:pPr>
-        <w:pStyle w:val="Default"/>
-        <w:rPr>
-          <w:sz w:val="28"/>
-          <w:szCs w:val="28"/>
-        </w:rPr>
-      </w:pPr>
-    </w:p>
-    <w:p>
-      <w:pPr>
-        <w:pStyle w:val="Default"/>
-        <w:rPr>
-          <w:sz w:val="28"/>
-          <w:szCs w:val="28"/>
-        </w:rPr>
-      </w:pPr>
-    </w:p>
-    <w:p>
-      <w:pPr>
-        <w:pStyle w:val="Default"/>
-        <w:jc w:val="center"/>
-        <w:rPr>
-          <w:sz w:val="32"/>
-          <w:szCs w:val="28"/>
-        </w:rPr>
-      </w:pPr>
-      <w:r>
-        <w:rPr>
-          <w:sz w:val="32"/>
-          <w:szCs w:val="28"/>
-        </w:rPr>
-        <w:t>КУРСОВОЙ ПРОЕКТ</w:t>
-      </w:r>
-    </w:p>
-    <w:p>
-      <w:pPr>
-        <w:pStyle w:val="Default"/>
-        <w:jc w:val="center"/>
-        <w:rPr>
-          <w:sz w:val="32"/>
-          <w:szCs w:val="28"/>
-        </w:rPr>
-      </w:pPr>
-      <w:r>
-        <w:rPr>
-          <w:sz w:val="32"/>
-          <w:szCs w:val="28"/>
-        </w:rPr>
-        <w:t>По МДК.01.02 «Прикладное программирование»</w:t>
-      </w:r>
-    </w:p>
-    <w:p>
-      <w:pPr>
-        <w:pStyle w:val="Default"/>
-        <w:jc w:val="center"/>
-        <w:rPr>
-          <w:sz w:val="32"/>
-          <w:szCs w:val="28"/>
-        </w:rPr>
-      </w:pPr>
-      <w:r>
-        <w:rPr>
-          <w:sz w:val="32"/>
-          <w:szCs w:val="28"/>
-        </w:rPr>
-        <w:t xml:space="preserve">Тема: «Разработка приложения «Отель» на </w:t>
-      </w:r>
-      <w:proofErr w:type="spellStart"/>
-      <w:r>
-        <w:rPr>
-          <w:sz w:val="32"/>
-          <w:szCs w:val="28"/>
-        </w:rPr>
-        <w:t>Python</w:t>
-      </w:r>
-      <w:proofErr w:type="spellEnd"/>
-      <w:r>
-        <w:rPr>
-          <w:sz w:val="32"/>
-          <w:szCs w:val="28"/>
-        </w:rPr>
-        <w:t>»</w:t>
-      </w:r>
-    </w:p>
-    <w:p>
-      <w:pPr>
-        <w:pStyle w:val="Default"/>
-        <w:rPr>
-          <w:sz w:val="28"/>
-          <w:szCs w:val="28"/>
-        </w:rPr>
-      </w:pPr>
-    </w:p>
-    <w:p>
-      <w:pPr>
-        <w:pStyle w:val="Default"/>
-        <w:rPr>
-          <w:sz w:val="28"/>
-          <w:szCs w:val="28"/>
-        </w:rPr>
-      </w:pPr>
-    </w:p>
-    <w:p>
-      <w:pPr>
-        <w:pStyle w:val="Default"/>
-        <w:rPr>
-          <w:sz w:val="28"/>
-          <w:szCs w:val="28"/>
-        </w:rPr>
-      </w:pPr>
-    </w:p>
-    <w:p>
-      <w:pPr>
-        <w:pStyle w:val="Default"/>
-        <w:rPr>
-          <w:sz w:val="28"/>
-          <w:szCs w:val="28"/>
-        </w:rPr>
-      </w:pPr>
-    </w:p>
-    <w:p>
-      <w:pPr>
-        <w:pStyle w:val="Default"/>
-        <w:jc w:val="right"/>
-        <w:rPr>
-          <w:sz w:val="28"/>
-          <w:szCs w:val="28"/>
-        </w:rPr>
-      </w:pPr>
-    </w:p>
-    <w:p>
-      <w:pPr>
-        <w:pStyle w:val="Default"/>
-        <w:jc w:val="right"/>
-        <w:rPr>
-          <w:sz w:val="28"/>
-          <w:szCs w:val="28"/>
-        </w:rPr>
-      </w:pPr>
-    </w:p>
-    <w:p>
-      <w:pPr>
-        <w:pStyle w:val="Default"/>
-        <w:jc w:val="center"/>
-        <w:rPr>
-          <w:sz w:val="28"/>
-          <w:szCs w:val="28"/>
-        </w:rPr>
-      </w:pPr>
-      <w:r>
-        <w:rPr>
-          <w:sz w:val="28"/>
-          <w:szCs w:val="28"/>
-        </w:rPr>
-        <w:t xml:space="preserve">                                                                  </w:t>
-      </w:r>
-      <w:r>
-        <w:rPr>
-          <w:sz w:val="28"/>
-          <w:szCs w:val="28"/>
-        </w:rPr>
-        <w:t>Выполнил студент</w:t>
-      </w:r>
-    </w:p>
-    <w:p>
-      <w:pPr>
-        <w:pStyle w:val="Default"/>
-        <w:jc w:val="center"/>
-        <w:rPr>
-          <w:sz w:val="28"/>
-          <w:szCs w:val="28"/>
-        </w:rPr>
-      </w:pPr>
-      <w:r>
-        <w:rPr>
-          <w:sz w:val="28"/>
-          <w:szCs w:val="28"/>
-        </w:rPr>
-        <w:t xml:space="preserve">                                                                                 </w:t>
-      </w:r>
-      <w:proofErr w:type="spellStart"/>
-      <w:r>
-        <w:rPr>
-          <w:sz w:val="28"/>
-          <w:szCs w:val="28"/>
-        </w:rPr>
-        <w:t>Юшаков</w:t>
-      </w:r>
-      <w:proofErr w:type="spellEnd"/>
-      <w:r>
-        <w:rPr>
-          <w:sz w:val="28"/>
-          <w:szCs w:val="28"/>
+          <w:lang w:val="en-US"/>
         </w:rPr>
         <w:t xml:space="preserve"> </w:t>
       </w:r>
+      <w:proofErr w:type="spellStart"/>
       <w:r>
         <w:rPr>
-          <w:sz w:val="28"/>
-          <w:szCs w:val="28"/>
+          <w:lang w:val="en-US"/>
         </w:rPr>
-        <w:t>Никита Романович</w:t>
-      </w:r>
-    </w:p>
-    <w:p>
-      <w:pPr>
-        <w:pStyle w:val="Default"/>
-        <w:jc w:val="center"/>
+        <w:t>заказ</w:t>
+      </w:r>
+      <w:proofErr w:type="spellEnd"/>
+    </w:p>
+    <w:p>
+      <w:pPr>
+        <w:pStyle w:val="a3"/>
+        <w:numPr>
+          <w:ilvl w:val="0"/>
+          <w:numId w:val="1"/>
+        </w:numPr>
         <w:rPr>
-          <w:sz w:val="28"/>
-          <w:szCs w:val="28"/>
+          <w:lang w:val="en-US"/>
         </w:rPr>
       </w:pPr>
       <w:r>
+        <w:t>Оставить жалобу</w:t>
+      </w:r>
+    </w:p>
+    <w:p>
+      <w:pPr>
+        <w:pStyle w:val="a3"/>
+        <w:numPr>
+          <w:ilvl w:val="0"/>
+          <w:numId w:val="1"/>
+        </w:numPr>
         <w:rPr>
-          <w:sz w:val="28"/>
-          <w:szCs w:val="28"/>
+          <w:lang w:val="en-US"/>
         </w:rPr>
-        <w:t xml:space="preserve">                                                         </w:t>
-      </w:r>
-      <w:r>
+      </w:pPr>
+      <w:r>
+        <w:t>Потребовать компенсацию</w:t>
+      </w:r>
+    </w:p>
+    <w:p>
+      <w:pPr>
         <w:rPr>
-          <w:sz w:val="28"/>
-          <w:szCs w:val="28"/>
+          <w:lang w:val="en-US"/>
         </w:rPr>
-        <w:t>Группа П1-17</w:t>
-      </w:r>
-    </w:p>
-    <w:p>
-      <w:pPr>
-        <w:pStyle w:val="Default"/>
-        <w:jc w:val="center"/>
+      </w:pPr>
+      <w:r>
+        <w:t>Возможные действия приёмщицы</w:t>
+      </w:r>
+      <w:r>
         <w:rPr>
-          <w:sz w:val="28"/>
-          <w:szCs w:val="28"/>
+          <w:lang w:val="en-US"/>
         </w:rPr>
-      </w:pPr>
-    </w:p>
-    <w:p>
-      <w:pPr>
-        <w:pStyle w:val="Default"/>
-        <w:jc w:val="center"/>
+        <w:t>:</w:t>
+      </w:r>
+    </w:p>
+    <w:p>
+      <w:pPr>
+        <w:pStyle w:val="a3"/>
+        <w:numPr>
+          <w:ilvl w:val="0"/>
+          <w:numId w:val="2"/>
+        </w:numPr>
         <w:rPr>
-          <w:sz w:val="28"/>
-          <w:szCs w:val="28"/>
+          <w:lang w:val="en-US"/>
         </w:rPr>
       </w:pPr>
       <w:r>
+        <w:t>Принять заказ</w:t>
+      </w:r>
+    </w:p>
+    <w:p>
+      <w:r>
+        <w:t>Возможные действия снабженца</w:t>
+      </w:r>
+      <w:r>
         <w:rPr>
-          <w:sz w:val="28"/>
-          <w:szCs w:val="28"/>
+          <w:lang w:val="en-US"/>
         </w:rPr>
-        <w:t xml:space="preserve">                                                                                     _</w:t>
+        <w:t>:</w:t>
+      </w:r>
+    </w:p>
+    <w:p>
+      <w:pPr>
+        <w:pStyle w:val="a3"/>
+        <w:numPr>
+          <w:ilvl w:val="0"/>
+          <w:numId w:val="2"/>
+        </w:numPr>
+      </w:pPr>
+      <w:r>
+        <w:t>Закупка необходимого</w:t>
+      </w:r>
+    </w:p>
+    <w:p>
+      <w:pPr>
+        <w:pStyle w:val="a3"/>
+        <w:numPr>
+          <w:ilvl w:val="0"/>
+          <w:numId w:val="2"/>
+        </w:numPr>
+      </w:pPr>
+      <w:r>
+        <w:t>Контроль расходуемых материалов</w:t>
+      </w:r>
+    </w:p>
+    <w:p>
+      <w:r>
+        <w:t>Возможные действия мастера</w:t>
       </w:r>
       <w:r>
         <w:rPr>
-          <w:sz w:val="28"/>
-          <w:szCs w:val="28"/>
+          <w:lang w:val="en-US"/>
         </w:rPr>
-        <w:t>______________(Подпись)</w:t>
+        <w:t>:</w:t>
+      </w:r>
+    </w:p>
+    <w:p>
+      <w:pPr>
+        <w:pStyle w:val="a3"/>
+        <w:numPr>
+          <w:ilvl w:val="0"/>
+          <w:numId w:val="3"/>
+        </w:numPr>
+      </w:pPr>
+      <w:r>
+        <w:t>Выполнять работу</w:t>
+      </w:r>
+    </w:p>
+    <w:p>
+      <w:r>
+        <w:t>Возможные действия бухгалтера</w:t>
       </w:r>
       <w:r>
         <w:rPr>
-          <w:sz w:val="28"/>
-          <w:szCs w:val="28"/>
+          <w:lang w:val="en-US"/>
         </w:rPr>
-        <w:t xml:space="preserve"> </w:t>
-      </w:r>
-    </w:p>
-    <w:p>
-      <w:pPr>
-        <w:pStyle w:val="Default"/>
-        <w:jc w:val="right"/>
-        <w:rPr>
-          <w:sz w:val="28"/>
-          <w:szCs w:val="28"/>
-        </w:rPr>
-      </w:pPr>
-      <w:r>
-        <w:rPr>
-          <w:sz w:val="28"/>
-          <w:szCs w:val="28"/>
-        </w:rPr>
-        <w:t>_</w:t>
-      </w:r>
-      <w:r>
-        <w:rPr>
-          <w:sz w:val="28"/>
-          <w:szCs w:val="28"/>
-        </w:rPr>
-        <w:t>______ (Дата сдачи работы)</w:t>
-      </w:r>
-    </w:p>
-    <w:p>
-      <w:pPr>
-        <w:pStyle w:val="Default"/>
-        <w:jc w:val="right"/>
-        <w:rPr>
-          <w:sz w:val="28"/>
-          <w:szCs w:val="28"/>
-        </w:rPr>
-      </w:pPr>
-    </w:p>
-    <w:p>
-      <w:pPr>
-        <w:pStyle w:val="Default"/>
-        <w:jc w:val="right"/>
-        <w:rPr>
-          <w:sz w:val="28"/>
-          <w:szCs w:val="28"/>
-        </w:rPr>
-      </w:pPr>
-    </w:p>
-    <w:p>
-      <w:pPr>
-        <w:pStyle w:val="Default"/>
-        <w:jc w:val="center"/>
-        <w:rPr>
-          <w:sz w:val="28"/>
-          <w:szCs w:val="28"/>
-        </w:rPr>
-      </w:pPr>
-    </w:p>
-    <w:p>
-      <w:pPr>
-        <w:pStyle w:val="Default"/>
-        <w:jc w:val="center"/>
-        <w:rPr>
-          <w:sz w:val="28"/>
-          <w:szCs w:val="28"/>
-        </w:rPr>
-      </w:pPr>
-    </w:p>
-    <w:p>
-      <w:pPr>
-        <w:pStyle w:val="Default"/>
-        <w:jc w:val="center"/>
-        <w:rPr>
-          <w:sz w:val="28"/>
-          <w:szCs w:val="28"/>
-        </w:rPr>
-      </w:pPr>
-      <w:r>
-        <w:rPr>
-          <w:sz w:val="28"/>
-          <w:szCs w:val="28"/>
-        </w:rPr>
-        <w:t xml:space="preserve">                                                                                   </w:t>
-      </w:r>
-      <w:r>
-        <w:rPr>
-          <w:sz w:val="28"/>
-          <w:szCs w:val="28"/>
-        </w:rPr>
-        <w:t>Проверил преподаватель</w:t>
-      </w:r>
-    </w:p>
-    <w:p>
-      <w:pPr>
-        <w:pStyle w:val="Default"/>
-        <w:jc w:val="center"/>
-        <w:rPr>
-          <w:sz w:val="28"/>
-          <w:szCs w:val="28"/>
-        </w:rPr>
-      </w:pPr>
-      <w:r>
-        <w:rPr>
-          <w:sz w:val="28"/>
-          <w:szCs w:val="28"/>
-        </w:rPr>
-        <w:t xml:space="preserve">                                                                                  </w:t>
-      </w:r>
-      <w:r>
-        <w:rPr>
-          <w:sz w:val="28"/>
-          <w:szCs w:val="28"/>
-        </w:rPr>
-        <w:t>Гусятинер Леонид Борисович</w:t>
-      </w:r>
-    </w:p>
-    <w:p>
-      <w:pPr>
-        <w:pStyle w:val="Default"/>
-        <w:jc w:val="center"/>
-        <w:rPr>
-          <w:sz w:val="28"/>
-          <w:szCs w:val="28"/>
-        </w:rPr>
-      </w:pPr>
-      <w:r>
-        <w:rPr>
-          <w:sz w:val="28"/>
-          <w:szCs w:val="28"/>
-        </w:rPr>
-        <w:t xml:space="preserve">                                                                          </w:t>
-      </w:r>
-      <w:r>
-        <w:rPr>
-          <w:sz w:val="28"/>
-          <w:szCs w:val="28"/>
-        </w:rPr>
-        <w:t>_____________________(Подпись)</w:t>
-      </w:r>
-    </w:p>
-    <w:p>
-      <w:pPr>
-        <w:pStyle w:val="Default"/>
-        <w:jc w:val="center"/>
-        <w:rPr>
-          <w:sz w:val="28"/>
-          <w:szCs w:val="28"/>
-        </w:rPr>
-      </w:pPr>
-      <w:r>
-        <w:rPr>
-          <w:sz w:val="28"/>
-          <w:szCs w:val="28"/>
-        </w:rPr>
-        <w:t xml:space="preserve">                                                                          </w:t>
-      </w:r>
-      <w:r>
-        <w:rPr>
-          <w:sz w:val="28"/>
-          <w:szCs w:val="28"/>
-        </w:rPr>
-        <w:t>______________________(Оценка)</w:t>
-      </w:r>
-    </w:p>
-    <w:p>
-      <w:pPr>
-        <w:pStyle w:val="Default"/>
-        <w:jc w:val="center"/>
-        <w:rPr>
-          <w:sz w:val="28"/>
-          <w:szCs w:val="28"/>
-        </w:rPr>
-      </w:pPr>
-    </w:p>
-    <w:p>
-      <w:pPr>
-        <w:pStyle w:val="Default"/>
-        <w:jc w:val="center"/>
-        <w:rPr>
-          <w:sz w:val="28"/>
-          <w:szCs w:val="28"/>
-        </w:rPr>
-      </w:pPr>
+        <w:t>:</w:t>
+      </w:r>
+    </w:p>
+    <w:p>
+      <w:pPr>
+        <w:pStyle w:val="a3"/>
+        <w:numPr>
+          <w:ilvl w:val="0"/>
+          <w:numId w:val="3"/>
+        </w:numPr>
+      </w:pPr>
+      <w:r>
+        <w:t xml:space="preserve">Ведение расходов и доходов </w:t>
+      </w:r>
+    </w:p>
+    <w:p>
+      <w:pPr>
+        <w:pStyle w:val="a3"/>
+        <w:numPr>
+          <w:ilvl w:val="0"/>
+          <w:numId w:val="3"/>
+        </w:numPr>
+      </w:pPr>
+      <w:r>
+        <w:t>Ведение учёта</w:t>
+      </w:r>
+    </w:p>
+    <w:p>
+      <w:r>
+        <w:t xml:space="preserve">Возможные действия директора </w:t>
+      </w:r>
+    </w:p>
+    <w:p>
+      <w:pPr>
+        <w:pStyle w:val="a3"/>
+        <w:numPr>
+          <w:ilvl w:val="0"/>
+          <w:numId w:val="3"/>
+        </w:numPr>
+      </w:pPr>
+      <w:r>
+        <w:t>Принятие решений</w:t>
+      </w:r>
+    </w:p>
+    <w:p>
+      <w:pPr>
+        <w:pStyle w:val="a3"/>
+        <w:numPr>
+          <w:ilvl w:val="0"/>
+          <w:numId w:val="3"/>
+        </w:numPr>
+      </w:pPr>
+      <w:r>
+        <w:t>Контроль персонала</w:t>
+      </w:r>
+    </w:p>
+    <w:p>
+      <w:pPr>
+        <w:pStyle w:val="a3"/>
+        <w:numPr>
+          <w:ilvl w:val="0"/>
+          <w:numId w:val="3"/>
+        </w:numPr>
+      </w:pPr>
+      <w:r>
+        <w:t xml:space="preserve">Предоставление отчётов </w:t>
+      </w:r>
+      <w:proofErr w:type="spellStart"/>
+      <w:r>
+        <w:t>вышепоставленным</w:t>
+      </w:r>
+      <w:proofErr w:type="spellEnd"/>
+      <w:r>
+        <w:t xml:space="preserve"> лицам</w:t>
+      </w:r>
+    </w:p>
+    <w:p>
       <w:bookmarkStart w:id="0" w:name="_GoBack"/>
       <w:bookmarkEnd w:id="0"/>
     </w:p>
-    <w:p>
-      <w:pPr>
-        <w:pStyle w:val="Default"/>
-        <w:jc w:val="center"/>
-        <w:rPr>
-          <w:sz w:val="28"/>
-          <w:szCs w:val="28"/>
-        </w:rPr>
-      </w:pPr>
-    </w:p>
-    <w:p>
-      <w:pPr>
-        <w:pStyle w:val="Default"/>
-        <w:jc w:val="center"/>
-        <w:rPr>
-          <w:sz w:val="28"/>
-          <w:szCs w:val="28"/>
-        </w:rPr>
-      </w:pPr>
-    </w:p>
-    <w:p>
-      <w:pPr>
-        <w:pStyle w:val="Default"/>
-        <w:rPr>
-          <w:sz w:val="28"/>
-          <w:szCs w:val="28"/>
-        </w:rPr>
-      </w:pPr>
-    </w:p>
-    <w:p>
-      <w:pPr>
-        <w:rPr>
-          <w:sz w:val="28"/>
-          <w:szCs w:val="28"/>
-        </w:rPr>
-      </w:pPr>
-      <w:r>
-        <w:rPr>
-          <w:sz w:val="28"/>
-          <w:szCs w:val="28"/>
-        </w:rPr>
-        <w:t xml:space="preserve">                                            </w:t>
-      </w:r>
-      <w:r>
-        <w:rPr>
-          <w:sz w:val="28"/>
-          <w:szCs w:val="28"/>
-        </w:rPr>
-        <w:t>Королёв 2020 г.</w:t>
-      </w:r>
-    </w:p>
-    <w:p/>
     <w:sectPr>
       <w:pgSz w:w="11906" w:h="16838"/>
       <w:pgMar w:top="1134" w:right="850" w:bottom="1134" w:left="1701" w:header="708" w:footer="708" w:gutter="0"/>
@@ -609,6 +267,359 @@
     </w:sectPr>
   </w:body>
 </w:document>
+</file>
+
+<file path=word/numbering.xml><?xml version="1.0" encoding="utf-8"?>
+<w:numbering xmlns:wpc="http://schemas.microsoft.com/office/word/2010/wordprocessingCanvas" xmlns:mc="http://schemas.openxmlformats.org/markup-compatibility/2006" xmlns:o="urn:schemas-microsoft-com:office:office" xmlns:r="http://schemas.openxmlformats.org/officeDocument/2006/relationships" xmlns:m="http://schemas.openxmlformats.org/officeDocument/2006/math" xmlns:v="urn:schemas-microsoft-com:vml" xmlns:wp14="http://schemas.microsoft.com/office/word/2010/wordprocessingDrawing" xmlns:wp="http://schemas.openxmlformats.org/drawingml/2006/wordprocessingDrawing" xmlns:w10="urn:schemas-microsoft-com:office:word" xmlns:w="http://schemas.openxmlformats.org/wordprocessingml/2006/main" xmlns:w14="http://schemas.microsoft.com/office/word/2010/wordml" xmlns:w15="http://schemas.microsoft.com/office/word/2012/wordml" xmlns:wpg="http://schemas.microsoft.com/office/word/2010/wordprocessingGroup" xmlns:wpi="http://schemas.microsoft.com/office/word/2010/wordprocessingInk" xmlns:wne="http://schemas.microsoft.com/office/word/2006/wordml" xmlns:wps="http://schemas.microsoft.com/office/word/2010/wordprocessingShape" mc:Ignorable="w14 w15 wp14">
+  <w:abstractNum w:abstractNumId="0" w15:restartNumberingAfterBreak="0">
+    <w:nsid w:val="0B794F7F"/>
+    <w:multiLevelType w:val="hybridMultilevel"/>
+    <w:tmpl w:val="16FE7344"/>
+    <w:lvl w:ilvl="0" w:tplc="04190001">
+      <w:start w:val="1"/>
+      <w:numFmt w:val="bullet"/>
+      <w:lvlText w:val=""/>
+      <w:lvlJc w:val="left"/>
+      <w:pPr>
+        <w:ind w:left="720" w:hanging="360"/>
+      </w:pPr>
+      <w:rPr>
+        <w:rFonts w:ascii="Symbol" w:hAnsi="Symbol" w:hint="default"/>
+      </w:rPr>
+    </w:lvl>
+    <w:lvl w:ilvl="1" w:tplc="04190003" w:tentative="1">
+      <w:start w:val="1"/>
+      <w:numFmt w:val="bullet"/>
+      <w:lvlText w:val="o"/>
+      <w:lvlJc w:val="left"/>
+      <w:pPr>
+        <w:ind w:left="1440" w:hanging="360"/>
+      </w:pPr>
+      <w:rPr>
+        <w:rFonts w:ascii="Courier New" w:hAnsi="Courier New" w:cs="Courier New" w:hint="default"/>
+      </w:rPr>
+    </w:lvl>
+    <w:lvl w:ilvl="2" w:tplc="04190005" w:tentative="1">
+      <w:start w:val="1"/>
+      <w:numFmt w:val="bullet"/>
+      <w:lvlText w:val=""/>
+      <w:lvlJc w:val="left"/>
+      <w:pPr>
+        <w:ind w:left="2160" w:hanging="360"/>
+      </w:pPr>
+      <w:rPr>
+        <w:rFonts w:ascii="Wingdings" w:hAnsi="Wingdings" w:hint="default"/>
+      </w:rPr>
+    </w:lvl>
+    <w:lvl w:ilvl="3" w:tplc="04190001" w:tentative="1">
+      <w:start w:val="1"/>
+      <w:numFmt w:val="bullet"/>
+      <w:lvlText w:val=""/>
+      <w:lvlJc w:val="left"/>
+      <w:pPr>
+        <w:ind w:left="2880" w:hanging="360"/>
+      </w:pPr>
+      <w:rPr>
+        <w:rFonts w:ascii="Symbol" w:hAnsi="Symbol" w:hint="default"/>
+      </w:rPr>
+    </w:lvl>
+    <w:lvl w:ilvl="4" w:tplc="04190003" w:tentative="1">
+      <w:start w:val="1"/>
+      <w:numFmt w:val="bullet"/>
+      <w:lvlText w:val="o"/>
+      <w:lvlJc w:val="left"/>
+      <w:pPr>
+        <w:ind w:left="3600" w:hanging="360"/>
+      </w:pPr>
+      <w:rPr>
+        <w:rFonts w:ascii="Courier New" w:hAnsi="Courier New" w:cs="Courier New" w:hint="default"/>
+      </w:rPr>
+    </w:lvl>
+    <w:lvl w:ilvl="5" w:tplc="04190005" w:tentative="1">
+      <w:start w:val="1"/>
+      <w:numFmt w:val="bullet"/>
+      <w:lvlText w:val=""/>
+      <w:lvlJc w:val="left"/>
+      <w:pPr>
+        <w:ind w:left="4320" w:hanging="360"/>
+      </w:pPr>
+      <w:rPr>
+        <w:rFonts w:ascii="Wingdings" w:hAnsi="Wingdings" w:hint="default"/>
+      </w:rPr>
+    </w:lvl>
+    <w:lvl w:ilvl="6" w:tplc="04190001" w:tentative="1">
+      <w:start w:val="1"/>
+      <w:numFmt w:val="bullet"/>
+      <w:lvlText w:val=""/>
+      <w:lvlJc w:val="left"/>
+      <w:pPr>
+        <w:ind w:left="5040" w:hanging="360"/>
+      </w:pPr>
+      <w:rPr>
+        <w:rFonts w:ascii="Symbol" w:hAnsi="Symbol" w:hint="default"/>
+      </w:rPr>
+    </w:lvl>
+    <w:lvl w:ilvl="7" w:tplc="04190003" w:tentative="1">
+      <w:start w:val="1"/>
+      <w:numFmt w:val="bullet"/>
+      <w:lvlText w:val="o"/>
+      <w:lvlJc w:val="left"/>
+      <w:pPr>
+        <w:ind w:left="5760" w:hanging="360"/>
+      </w:pPr>
+      <w:rPr>
+        <w:rFonts w:ascii="Courier New" w:hAnsi="Courier New" w:cs="Courier New" w:hint="default"/>
+      </w:rPr>
+    </w:lvl>
+    <w:lvl w:ilvl="8" w:tplc="04190005" w:tentative="1">
+      <w:start w:val="1"/>
+      <w:numFmt w:val="bullet"/>
+      <w:lvlText w:val=""/>
+      <w:lvlJc w:val="left"/>
+      <w:pPr>
+        <w:ind w:left="6480" w:hanging="360"/>
+      </w:pPr>
+      <w:rPr>
+        <w:rFonts w:ascii="Wingdings" w:hAnsi="Wingdings" w:hint="default"/>
+      </w:rPr>
+    </w:lvl>
+  </w:abstractNum>
+  <w:abstractNum w:abstractNumId="1" w15:restartNumberingAfterBreak="0">
+    <w:nsid w:val="59195197"/>
+    <w:multiLevelType w:val="hybridMultilevel"/>
+    <w:tmpl w:val="8ADEEF30"/>
+    <w:lvl w:ilvl="0" w:tplc="04190001">
+      <w:start w:val="1"/>
+      <w:numFmt w:val="bullet"/>
+      <w:lvlText w:val=""/>
+      <w:lvlJc w:val="left"/>
+      <w:pPr>
+        <w:ind w:left="720" w:hanging="360"/>
+      </w:pPr>
+      <w:rPr>
+        <w:rFonts w:ascii="Symbol" w:hAnsi="Symbol" w:hint="default"/>
+      </w:rPr>
+    </w:lvl>
+    <w:lvl w:ilvl="1" w:tplc="04190003" w:tentative="1">
+      <w:start w:val="1"/>
+      <w:numFmt w:val="bullet"/>
+      <w:lvlText w:val="o"/>
+      <w:lvlJc w:val="left"/>
+      <w:pPr>
+        <w:ind w:left="1440" w:hanging="360"/>
+      </w:pPr>
+      <w:rPr>
+        <w:rFonts w:ascii="Courier New" w:hAnsi="Courier New" w:cs="Courier New" w:hint="default"/>
+      </w:rPr>
+    </w:lvl>
+    <w:lvl w:ilvl="2" w:tplc="04190005" w:tentative="1">
+      <w:start w:val="1"/>
+      <w:numFmt w:val="bullet"/>
+      <w:lvlText w:val=""/>
+      <w:lvlJc w:val="left"/>
+      <w:pPr>
+        <w:ind w:left="2160" w:hanging="360"/>
+      </w:pPr>
+      <w:rPr>
+        <w:rFonts w:ascii="Wingdings" w:hAnsi="Wingdings" w:hint="default"/>
+      </w:rPr>
+    </w:lvl>
+    <w:lvl w:ilvl="3" w:tplc="04190001" w:tentative="1">
+      <w:start w:val="1"/>
+      <w:numFmt w:val="bullet"/>
+      <w:lvlText w:val=""/>
+      <w:lvlJc w:val="left"/>
+      <w:pPr>
+        <w:ind w:left="2880" w:hanging="360"/>
+      </w:pPr>
+      <w:rPr>
+        <w:rFonts w:ascii="Symbol" w:hAnsi="Symbol" w:hint="default"/>
+      </w:rPr>
+    </w:lvl>
+    <w:lvl w:ilvl="4" w:tplc="04190003" w:tentative="1">
+      <w:start w:val="1"/>
+      <w:numFmt w:val="bullet"/>
+      <w:lvlText w:val="o"/>
+      <w:lvlJc w:val="left"/>
+      <w:pPr>
+        <w:ind w:left="3600" w:hanging="360"/>
+      </w:pPr>
+      <w:rPr>
+        <w:rFonts w:ascii="Courier New" w:hAnsi="Courier New" w:cs="Courier New" w:hint="default"/>
+      </w:rPr>
+    </w:lvl>
+    <w:lvl w:ilvl="5" w:tplc="04190005" w:tentative="1">
+      <w:start w:val="1"/>
+      <w:numFmt w:val="bullet"/>
+      <w:lvlText w:val=""/>
+      <w:lvlJc w:val="left"/>
+      <w:pPr>
+        <w:ind w:left="4320" w:hanging="360"/>
+      </w:pPr>
+      <w:rPr>
+        <w:rFonts w:ascii="Wingdings" w:hAnsi="Wingdings" w:hint="default"/>
+      </w:rPr>
+    </w:lvl>
+    <w:lvl w:ilvl="6" w:tplc="04190001" w:tentative="1">
+      <w:start w:val="1"/>
+      <w:numFmt w:val="bullet"/>
+      <w:lvlText w:val=""/>
+      <w:lvlJc w:val="left"/>
+      <w:pPr>
+        <w:ind w:left="5040" w:hanging="360"/>
+      </w:pPr>
+      <w:rPr>
+        <w:rFonts w:ascii="Symbol" w:hAnsi="Symbol" w:hint="default"/>
+      </w:rPr>
+    </w:lvl>
+    <w:lvl w:ilvl="7" w:tplc="04190003" w:tentative="1">
+      <w:start w:val="1"/>
+      <w:numFmt w:val="bullet"/>
+      <w:lvlText w:val="o"/>
+      <w:lvlJc w:val="left"/>
+      <w:pPr>
+        <w:ind w:left="5760" w:hanging="360"/>
+      </w:pPr>
+      <w:rPr>
+        <w:rFonts w:ascii="Courier New" w:hAnsi="Courier New" w:cs="Courier New" w:hint="default"/>
+      </w:rPr>
+    </w:lvl>
+    <w:lvl w:ilvl="8" w:tplc="04190005" w:tentative="1">
+      <w:start w:val="1"/>
+      <w:numFmt w:val="bullet"/>
+      <w:lvlText w:val=""/>
+      <w:lvlJc w:val="left"/>
+      <w:pPr>
+        <w:ind w:left="6480" w:hanging="360"/>
+      </w:pPr>
+      <w:rPr>
+        <w:rFonts w:ascii="Wingdings" w:hAnsi="Wingdings" w:hint="default"/>
+      </w:rPr>
+    </w:lvl>
+  </w:abstractNum>
+  <w:abstractNum w:abstractNumId="2" w15:restartNumberingAfterBreak="0">
+    <w:nsid w:val="78AF1679"/>
+    <w:multiLevelType w:val="hybridMultilevel"/>
+    <w:tmpl w:val="18168AE4"/>
+    <w:lvl w:ilvl="0" w:tplc="04190001">
+      <w:start w:val="1"/>
+      <w:numFmt w:val="bullet"/>
+      <w:lvlText w:val=""/>
+      <w:lvlJc w:val="left"/>
+      <w:pPr>
+        <w:ind w:left="720" w:hanging="360"/>
+      </w:pPr>
+      <w:rPr>
+        <w:rFonts w:ascii="Symbol" w:hAnsi="Symbol" w:hint="default"/>
+      </w:rPr>
+    </w:lvl>
+    <w:lvl w:ilvl="1" w:tplc="04190003" w:tentative="1">
+      <w:start w:val="1"/>
+      <w:numFmt w:val="bullet"/>
+      <w:lvlText w:val="o"/>
+      <w:lvlJc w:val="left"/>
+      <w:pPr>
+        <w:ind w:left="1440" w:hanging="360"/>
+      </w:pPr>
+      <w:rPr>
+        <w:rFonts w:ascii="Courier New" w:hAnsi="Courier New" w:cs="Courier New" w:hint="default"/>
+      </w:rPr>
+    </w:lvl>
+    <w:lvl w:ilvl="2" w:tplc="04190005" w:tentative="1">
+      <w:start w:val="1"/>
+      <w:numFmt w:val="bullet"/>
+      <w:lvlText w:val=""/>
+      <w:lvlJc w:val="left"/>
+      <w:pPr>
+        <w:ind w:left="2160" w:hanging="360"/>
+      </w:pPr>
+      <w:rPr>
+        <w:rFonts w:ascii="Wingdings" w:hAnsi="Wingdings" w:hint="default"/>
+      </w:rPr>
+    </w:lvl>
+    <w:lvl w:ilvl="3" w:tplc="04190001" w:tentative="1">
+      <w:start w:val="1"/>
+      <w:numFmt w:val="bullet"/>
+      <w:lvlText w:val=""/>
+      <w:lvlJc w:val="left"/>
+      <w:pPr>
+        <w:ind w:left="2880" w:hanging="360"/>
+      </w:pPr>
+      <w:rPr>
+        <w:rFonts w:ascii="Symbol" w:hAnsi="Symbol" w:hint="default"/>
+      </w:rPr>
+    </w:lvl>
+    <w:lvl w:ilvl="4" w:tplc="04190003" w:tentative="1">
+      <w:start w:val="1"/>
+      <w:numFmt w:val="bullet"/>
+      <w:lvlText w:val="o"/>
+      <w:lvlJc w:val="left"/>
+      <w:pPr>
+        <w:ind w:left="3600" w:hanging="360"/>
+      </w:pPr>
+      <w:rPr>
+        <w:rFonts w:ascii="Courier New" w:hAnsi="Courier New" w:cs="Courier New" w:hint="default"/>
+      </w:rPr>
+    </w:lvl>
+    <w:lvl w:ilvl="5" w:tplc="04190005" w:tentative="1">
+      <w:start w:val="1"/>
+      <w:numFmt w:val="bullet"/>
+      <w:lvlText w:val=""/>
+      <w:lvlJc w:val="left"/>
+      <w:pPr>
+        <w:ind w:left="4320" w:hanging="360"/>
+      </w:pPr>
+      <w:rPr>
+        <w:rFonts w:ascii="Wingdings" w:hAnsi="Wingdings" w:hint="default"/>
+      </w:rPr>
+    </w:lvl>
+    <w:lvl w:ilvl="6" w:tplc="04190001" w:tentative="1">
+      <w:start w:val="1"/>
+      <w:numFmt w:val="bullet"/>
+      <w:lvlText w:val=""/>
+      <w:lvlJc w:val="left"/>
+      <w:pPr>
+        <w:ind w:left="5040" w:hanging="360"/>
+      </w:pPr>
+      <w:rPr>
+        <w:rFonts w:ascii="Symbol" w:hAnsi="Symbol" w:hint="default"/>
+      </w:rPr>
+    </w:lvl>
+    <w:lvl w:ilvl="7" w:tplc="04190003" w:tentative="1">
+      <w:start w:val="1"/>
+      <w:numFmt w:val="bullet"/>
+      <w:lvlText w:val="o"/>
+      <w:lvlJc w:val="left"/>
+      <w:pPr>
+        <w:ind w:left="5760" w:hanging="360"/>
+      </w:pPr>
+      <w:rPr>
+        <w:rFonts w:ascii="Courier New" w:hAnsi="Courier New" w:cs="Courier New" w:hint="default"/>
+      </w:rPr>
+    </w:lvl>
+    <w:lvl w:ilvl="8" w:tplc="04190005" w:tentative="1">
+      <w:start w:val="1"/>
+      <w:numFmt w:val="bullet"/>
+      <w:lvlText w:val=""/>
+      <w:lvlJc w:val="left"/>
+      <w:pPr>
+        <w:ind w:left="6480" w:hanging="360"/>
+      </w:pPr>
+      <w:rPr>
+        <w:rFonts w:ascii="Wingdings" w:hAnsi="Wingdings" w:hint="default"/>
+      </w:rPr>
+    </w:lvl>
+  </w:abstractNum>
+  <w:num w:numId="1">
+    <w:abstractNumId w:val="1"/>
+  </w:num>
+  <w:num w:numId="2">
+    <w:abstractNumId w:val="2"/>
+  </w:num>
+  <w:num w:numId="3">
+    <w:abstractNumId w:val="0"/>
+  </w:num>
+</w:numbering>
 </file>
 
 <file path=word/styles.xml><?xml version="1.0" encoding="utf-8"?>
@@ -1008,6 +1019,7 @@
   <w:style w:type="character" w:default="1" w:styleId="a0">
     <w:name w:val="Default Paragraph Font"/>
     <w:uiPriority w:val="1"/>
+    <w:semiHidden/>
     <w:unhideWhenUsed/>
   </w:style>
   <w:style w:type="table" w:default="1" w:styleId="a1">
@@ -1031,21 +1043,16 @@
     <w:semiHidden/>
     <w:unhideWhenUsed/>
   </w:style>
-  <w:style w:type="paragraph" w:customStyle="1" w:styleId="Default">
-    <w:name w:val="Default"/>
-    <w:rsid w:val="00C87FE9"/>
+  <w:style w:type="paragraph" w:styleId="a3">
+    <w:name w:val="List Paragraph"/>
+    <w:basedOn w:val="a"/>
+    <w:uiPriority w:val="34"/>
+    <w:qFormat/>
+    <w:rsid w:val="00395922"/>
     <w:pPr>
-      <w:autoSpaceDE w:val="0"/>
-      <w:autoSpaceDN w:val="0"/>
-      <w:adjustRightInd w:val="0"/>
-      <w:spacing w:after="0" w:line="240" w:lineRule="auto"/>
+      <w:ind w:left="720"/>
+      <w:contextualSpacing/>
     </w:pPr>
-    <w:rPr>
-      <w:rFonts w:ascii="Times New Roman" w:hAnsi="Times New Roman" w:cs="Times New Roman"/>
-      <w:color w:val="000000"/>
-      <w:sz w:val="24"/>
-      <w:szCs w:val="24"/>
-    </w:rPr>
   </w:style>
 </w:styles>
 </file>
